--- a/Documentatia.docx
+++ b/Documentatia.docx
@@ -794,6 +794,7 @@
       </w:pPr>
       <w:r>
         <w:rPr>
+          <w:noProof/>
           <w:sz w:val="24"/>
           <w:szCs w:val="24"/>
         </w:rPr>
@@ -2038,6 +2039,26 @@
           <w:lang w:val="en-US"/>
         </w:rPr>
       </w:pPr>
+      <w:r>
+        <w:rPr>
+          <w:b/>
+          <w:bCs/>
+          <w:sz w:val="28"/>
+          <w:szCs w:val="28"/>
+          <w:lang w:val="en-US"/>
+        </w:rPr>
+        <w:tab/>
+      </w:r>
+      <w:r>
+        <w:rPr>
+          <w:b/>
+          <w:bCs/>
+          <w:sz w:val="28"/>
+          <w:szCs w:val="28"/>
+          <w:lang w:val="en-US"/>
+        </w:rPr>
+        <w:t>https://www.youtube.com/watch?v=6_N8QZ47toY&amp;list=PL4rzdwizLaxYmltJQRjq18a9gsSyEQQ-0</w:t>
+      </w:r>
     </w:p>
     <w:sectPr>
       <w:pgSz w:w="11906" w:h="16838"/>
